--- a/Lr3/Kalinina_S_V_22VMz/ИиКТ_22_ВМз_Калинина_Светлана_Владимировна_ЛР_3.docx
+++ b/Lr3/Kalinina_S_V_22VMz/ИиКТ_22_ВМз_Калинина_Светлана_Владимировна_ЛР_3.docx
@@ -350,6 +350,7 @@
           <w:u w:val="single"/>
         </w:rPr>
       </w:pPr>
+      <w:proofErr w:type="spellStart"/>
       <w:r>
         <w:rPr>
           <w:rFonts w:ascii="Times New Roman" w:hAnsi="Times New Roman"/>
@@ -359,6 +360,7 @@
         </w:rPr>
         <w:t>ИиКТ</w:t>
       </w:r>
+      <w:proofErr w:type="spellEnd"/>
     </w:p>
     <w:p>
       <w:pPr>
@@ -519,7 +521,38 @@
           <w:sz w:val="20"/>
           <w:szCs w:val="20"/>
         </w:rPr>
-        <w:t>(фамилия, и.,о.)</w:t>
+        <w:t xml:space="preserve">(фамилия, </w:t>
+      </w:r>
+      <w:proofErr w:type="spellStart"/>
+      <w:r>
+        <w:rPr>
+          <w:rFonts w:ascii="Times New Roman" w:hAnsi="Times New Roman"/>
+          <w:color w:val="7F7F7F"/>
+          <w:sz w:val="20"/>
+          <w:szCs w:val="20"/>
+        </w:rPr>
+        <w:t>и.</w:t>
+      </w:r>
+      <w:proofErr w:type="gramStart"/>
+      <w:r>
+        <w:rPr>
+          <w:rFonts w:ascii="Times New Roman" w:hAnsi="Times New Roman"/>
+          <w:color w:val="7F7F7F"/>
+          <w:sz w:val="20"/>
+          <w:szCs w:val="20"/>
+        </w:rPr>
+        <w:t>,о</w:t>
+      </w:r>
+      <w:proofErr w:type="spellEnd"/>
+      <w:proofErr w:type="gramEnd"/>
+      <w:r>
+        <w:rPr>
+          <w:rFonts w:ascii="Times New Roman" w:hAnsi="Times New Roman"/>
+          <w:color w:val="7F7F7F"/>
+          <w:sz w:val="20"/>
+          <w:szCs w:val="20"/>
+        </w:rPr>
+        <w:t>.)</w:t>
       </w:r>
     </w:p>
     <w:p>
@@ -568,8 +601,17 @@
           <w:rFonts w:ascii="Times New Roman" w:hAnsi="Times New Roman"/>
           <w:u w:val="single"/>
         </w:rPr>
-        <w:t>Калинина С. В</w:t>
-      </w:r>
+        <w:t xml:space="preserve">Калинина С. </w:t>
+      </w:r>
+      <w:proofErr w:type="gramStart"/>
+      <w:r>
+        <w:rPr>
+          <w:rFonts w:ascii="Times New Roman" w:hAnsi="Times New Roman"/>
+          <w:u w:val="single"/>
+        </w:rPr>
+        <w:t>В</w:t>
+      </w:r>
+      <w:proofErr w:type="gramEnd"/>
     </w:p>
     <w:p>
       <w:pPr>
@@ -617,7 +659,38 @@
           <w:szCs w:val="20"/>
         </w:rPr>
         <w:tab/>
-        <w:t xml:space="preserve">(фамилия, и.,о.) </w:t>
+        <w:t xml:space="preserve">(фамилия, </w:t>
+      </w:r>
+      <w:proofErr w:type="spellStart"/>
+      <w:r>
+        <w:rPr>
+          <w:rFonts w:ascii="Times New Roman" w:hAnsi="Times New Roman"/>
+          <w:color w:val="7F7F7F"/>
+          <w:sz w:val="20"/>
+          <w:szCs w:val="20"/>
+        </w:rPr>
+        <w:t>и.</w:t>
+      </w:r>
+      <w:proofErr w:type="gramStart"/>
+      <w:r>
+        <w:rPr>
+          <w:rFonts w:ascii="Times New Roman" w:hAnsi="Times New Roman"/>
+          <w:color w:val="7F7F7F"/>
+          <w:sz w:val="20"/>
+          <w:szCs w:val="20"/>
+        </w:rPr>
+        <w:t>,о</w:t>
+      </w:r>
+      <w:proofErr w:type="spellEnd"/>
+      <w:proofErr w:type="gramEnd"/>
+      <w:r>
+        <w:rPr>
+          <w:rFonts w:ascii="Times New Roman" w:hAnsi="Times New Roman"/>
+          <w:color w:val="7F7F7F"/>
+          <w:sz w:val="20"/>
+          <w:szCs w:val="20"/>
+        </w:rPr>
+        <w:t xml:space="preserve">.) </w:t>
       </w:r>
       <w:r>
         <w:rPr>
@@ -846,15 +919,15 @@
           <w:rFonts w:ascii="Times New Roman" w:hAnsi="Times New Roman" w:cs="Times New Roman"/>
           <w:b/>
           <w:sz w:val="24"/>
-          <w:szCs w:val="20"/>
-        </w:rPr>
-      </w:pPr>
-      <w:r>
-        <w:rPr>
-          <w:rFonts w:ascii="Arial" w:hAnsi="Arial" w:cs="Arial"/>
+          <w:szCs w:val="24"/>
+        </w:rPr>
+      </w:pPr>
+      <w:r>
+        <w:rPr>
+          <w:rFonts w:ascii="Times New Roman" w:hAnsi="Times New Roman" w:cs="Times New Roman"/>
           <w:color w:val="2C2D2E"/>
-          <w:sz w:val="23"/>
-          <w:szCs w:val="23"/>
+          <w:sz w:val="24"/>
+          <w:szCs w:val="24"/>
           <w:shd w:val="clear" w:color="auto" w:fill="FFFFFF"/>
         </w:rPr>
         <w:t>Знакомство с системой контроля версий GIT</w:t>
@@ -887,18 +960,64 @@
         <w:ind w:left="-567"/>
         <w:jc w:val="both"/>
         <w:rPr>
-          <w:rFonts w:ascii="Arial" w:hAnsi="Arial" w:cs="Arial"/>
-        </w:rPr>
-      </w:pPr>
-      <w:r>
-        <w:rPr>
-          <w:rFonts w:ascii="Arial" w:hAnsi="Arial" w:cs="Arial"/>
+          <w:rFonts w:ascii="Times New Roman" w:hAnsi="Times New Roman" w:cs="Times New Roman"/>
+          <w:sz w:val="24"/>
+          <w:szCs w:val="24"/>
+        </w:rPr>
+      </w:pPr>
+      <w:r>
+        <w:rPr>
+          <w:rFonts w:ascii="Times New Roman" w:hAnsi="Times New Roman" w:cs="Times New Roman"/>
           <w:color w:val="2C2D2E"/>
-          <w:sz w:val="23"/>
-          <w:szCs w:val="23"/>
+          <w:sz w:val="24"/>
+          <w:szCs w:val="24"/>
           <w:shd w:val="clear" w:color="auto" w:fill="FFFFFF"/>
         </w:rPr>
-        <w:t>Загрузить отчёты и материалы по предыдущим лабораторным работам в репозиторий на GitHub.</w:t>
+        <w:t xml:space="preserve">Загрузить отчёты и материалы по предыдущим лабораторным работам в </w:t>
+      </w:r>
+      <w:proofErr w:type="spellStart"/>
+      <w:r>
+        <w:rPr>
+          <w:rFonts w:ascii="Times New Roman" w:hAnsi="Times New Roman" w:cs="Times New Roman"/>
+          <w:color w:val="2C2D2E"/>
+          <w:sz w:val="24"/>
+          <w:szCs w:val="24"/>
+          <w:shd w:val="clear" w:color="auto" w:fill="FFFFFF"/>
+        </w:rPr>
+        <w:t>репозиторий</w:t>
+      </w:r>
+      <w:proofErr w:type="spellEnd"/>
+      <w:r>
+        <w:rPr>
+          <w:rFonts w:ascii="Times New Roman" w:hAnsi="Times New Roman" w:cs="Times New Roman"/>
+          <w:color w:val="2C2D2E"/>
+          <w:sz w:val="24"/>
+          <w:szCs w:val="24"/>
+          <w:shd w:val="clear" w:color="auto" w:fill="FFFFFF"/>
+        </w:rPr>
+        <w:t xml:space="preserve"> на </w:t>
+      </w:r>
+      <w:proofErr w:type="spellStart"/>
+      <w:r>
+        <w:rPr>
+          <w:rFonts w:ascii="Times New Roman" w:hAnsi="Times New Roman" w:cs="Times New Roman"/>
+          <w:color w:val="2C2D2E"/>
+          <w:sz w:val="24"/>
+          <w:szCs w:val="24"/>
+          <w:shd w:val="clear" w:color="auto" w:fill="FFFFFF"/>
+        </w:rPr>
+        <w:t>GitHub</w:t>
+      </w:r>
+      <w:proofErr w:type="spellEnd"/>
+      <w:r>
+        <w:rPr>
+          <w:rFonts w:ascii="Times New Roman" w:hAnsi="Times New Roman" w:cs="Times New Roman"/>
+          <w:color w:val="2C2D2E"/>
+          <w:sz w:val="24"/>
+          <w:szCs w:val="24"/>
+          <w:shd w:val="clear" w:color="auto" w:fill="FFFFFF"/>
+        </w:rPr>
+        <w:t>.</w:t>
       </w:r>
     </w:p>
     <w:p>
@@ -944,6 +1063,7 @@
         </w:rPr>
         <w:t xml:space="preserve">Познакомиться с </w:t>
       </w:r>
+      <w:proofErr w:type="spellStart"/>
       <w:r>
         <w:rPr>
           <w:rFonts w:ascii="Times New Roman" w:hAnsi="Times New Roman" w:cs="Times New Roman"/>
@@ -952,7 +1072,18 @@
           <w:szCs w:val="24"/>
           <w:lang w:val="en-US"/>
         </w:rPr>
-        <w:t xml:space="preserve">git </w:t>
+        <w:t>git</w:t>
+      </w:r>
+      <w:proofErr w:type="spellEnd"/>
+      <w:r>
+        <w:rPr>
+          <w:rFonts w:ascii="Times New Roman" w:hAnsi="Times New Roman" w:cs="Times New Roman"/>
+          <w:color w:val="000000"/>
+          <w:sz w:val="24"/>
+          <w:szCs w:val="24"/>
+          <w:lang w:val="en-US"/>
+        </w:rPr>
+        <w:t xml:space="preserve"> </w:t>
       </w:r>
       <w:r>
         <w:rPr>
@@ -1015,7 +1146,31 @@
           <w:sz w:val="24"/>
           <w:szCs w:val="24"/>
         </w:rPr>
-        <w:t>Копируем репозиторий себе на аккаунт</w:t>
+        <w:t xml:space="preserve">Копируем </w:t>
+      </w:r>
+      <w:proofErr w:type="spellStart"/>
+      <w:r>
+        <w:rPr>
+          <w:rFonts w:ascii="Times New Roman" w:hAnsi="Times New Roman" w:cs="Times New Roman"/>
+          <w:b/>
+          <w:bCs/>
+          <w:color w:val="000000"/>
+          <w:sz w:val="24"/>
+          <w:szCs w:val="24"/>
+        </w:rPr>
+        <w:t>репозиторий</w:t>
+      </w:r>
+      <w:proofErr w:type="spellEnd"/>
+      <w:r>
+        <w:rPr>
+          <w:rFonts w:ascii="Times New Roman" w:hAnsi="Times New Roman" w:cs="Times New Roman"/>
+          <w:b/>
+          <w:bCs/>
+          <w:color w:val="000000"/>
+          <w:sz w:val="24"/>
+          <w:szCs w:val="24"/>
+        </w:rPr>
+        <w:t xml:space="preserve"> себе на аккаунт</w:t>
       </w:r>
       <w:r>
         <w:rPr>
@@ -1096,7 +1251,31 @@
           <w:sz w:val="24"/>
           <w:szCs w:val="24"/>
         </w:rPr>
-        <w:t>Создаем локальную копию главного репозитория на компьютере</w:t>
+        <w:t xml:space="preserve">Создаем локальную копию главного </w:t>
+      </w:r>
+      <w:proofErr w:type="spellStart"/>
+      <w:r>
+        <w:rPr>
+          <w:rFonts w:ascii="Times New Roman" w:hAnsi="Times New Roman" w:cs="Times New Roman"/>
+          <w:b/>
+          <w:bCs/>
+          <w:color w:val="000000"/>
+          <w:sz w:val="24"/>
+          <w:szCs w:val="24"/>
+        </w:rPr>
+        <w:t>репозитория</w:t>
+      </w:r>
+      <w:proofErr w:type="spellEnd"/>
+      <w:r>
+        <w:rPr>
+          <w:rFonts w:ascii="Times New Roman" w:hAnsi="Times New Roman" w:cs="Times New Roman"/>
+          <w:b/>
+          <w:bCs/>
+          <w:color w:val="000000"/>
+          <w:sz w:val="24"/>
+          <w:szCs w:val="24"/>
+        </w:rPr>
+        <w:t xml:space="preserve"> на компьютере</w:t>
       </w:r>
       <w:r>
         <w:rPr>
@@ -1150,8 +1329,6 @@
           </wp:inline>
         </w:drawing>
       </w:r>
-      <w:bookmarkStart w:id="0" w:name="_GoBack"/>
-      <w:bookmarkEnd w:id="0"/>
     </w:p>
     <w:p>
       <w:pPr>
@@ -1179,7 +1356,31 @@
           <w:sz w:val="24"/>
           <w:szCs w:val="24"/>
         </w:rPr>
-        <w:t>Создаем в каждой из скопированных папок свою и закидываем в них работы</w:t>
+        <w:t xml:space="preserve">Создаем в каждой из скопированных папок </w:t>
+      </w:r>
+      <w:proofErr w:type="gramStart"/>
+      <w:r>
+        <w:rPr>
+          <w:rFonts w:ascii="Times New Roman" w:hAnsi="Times New Roman" w:cs="Times New Roman"/>
+          <w:b/>
+          <w:bCs/>
+          <w:color w:val="000000"/>
+          <w:sz w:val="24"/>
+          <w:szCs w:val="24"/>
+        </w:rPr>
+        <w:t>свою</w:t>
+      </w:r>
+      <w:proofErr w:type="gramEnd"/>
+      <w:r>
+        <w:rPr>
+          <w:rFonts w:ascii="Times New Roman" w:hAnsi="Times New Roman" w:cs="Times New Roman"/>
+          <w:b/>
+          <w:bCs/>
+          <w:color w:val="000000"/>
+          <w:sz w:val="24"/>
+          <w:szCs w:val="24"/>
+        </w:rPr>
+        <w:t xml:space="preserve"> и закидываем в них работы</w:t>
       </w:r>
       <w:r>
         <w:rPr>
@@ -1273,6 +1474,7 @@
         </w:rPr>
         <w:t xml:space="preserve"> команды для отслеживания </w:t>
       </w:r>
+      <w:proofErr w:type="spellStart"/>
       <w:r>
         <w:rPr>
           <w:rFonts w:ascii="Times New Roman" w:hAnsi="Times New Roman" w:cs="Times New Roman"/>
@@ -1283,7 +1485,20 @@
           <w:szCs w:val="24"/>
           <w:lang w:val="en-US"/>
         </w:rPr>
-        <w:t xml:space="preserve">git </w:t>
+        <w:t>git</w:t>
+      </w:r>
+      <w:proofErr w:type="spellEnd"/>
+      <w:r>
+        <w:rPr>
+          <w:rFonts w:ascii="Times New Roman" w:hAnsi="Times New Roman" w:cs="Times New Roman"/>
+          <w:b/>
+          <w:bCs/>
+          <w:color w:val="000000"/>
+          <w:sz w:val="24"/>
+          <w:szCs w:val="24"/>
+          <w:lang w:val="en-US"/>
+        </w:rPr>
+        <w:t xml:space="preserve"> </w:t>
       </w:r>
       <w:r>
         <w:rPr>
@@ -1313,10 +1528,10 @@
           <w:lang w:eastAsia="ru-RU"/>
         </w:rPr>
         <w:drawing>
-          <wp:inline distT="0" distB="0" distL="0" distR="0" wp14:anchorId="4B52FA7D" wp14:editId="49606CA5">
-            <wp:extent cx="5361905" cy="3476190"/>
+          <wp:inline distT="0" distB="0" distL="0" distR="0" wp14:anchorId="0203A7D6" wp14:editId="614A63DA">
+            <wp:extent cx="5361905" cy="3209524"/>
             <wp:effectExtent l="0" t="0" r="0" b="0"/>
-            <wp:docPr id="2" name="Рисунок 2"/>
+            <wp:docPr id="6" name="Рисунок 6"/>
             <wp:cNvGraphicFramePr>
               <a:graphicFrameLocks xmlns:a="http://schemas.openxmlformats.org/drawingml/2006/main" noChangeAspect="1"/>
             </wp:cNvGraphicFramePr>
@@ -1336,7 +1551,7 @@
                   <pic:spPr>
                     <a:xfrm>
                       <a:off x="0" y="0"/>
-                      <a:ext cx="5361905" cy="3476190"/>
+                      <a:ext cx="5361905" cy="3209524"/>
                     </a:xfrm>
                     <a:prstGeom prst="rect">
                       <a:avLst/>
@@ -1376,8 +1591,21 @@
           <w:szCs w:val="24"/>
         </w:rPr>
         <w:lastRenderedPageBreak/>
-        <w:t>Делаем коммит</w:t>
-      </w:r>
+        <w:t xml:space="preserve">Делаем </w:t>
+      </w:r>
+      <w:proofErr w:type="spellStart"/>
+      <w:r>
+        <w:rPr>
+          <w:rFonts w:ascii="Times New Roman" w:hAnsi="Times New Roman" w:cs="Times New Roman"/>
+          <w:b/>
+          <w:bCs/>
+          <w:color w:val="000000"/>
+          <w:sz w:val="24"/>
+          <w:szCs w:val="24"/>
+        </w:rPr>
+        <w:t>коммит</w:t>
+      </w:r>
+      <w:proofErr w:type="spellEnd"/>
       <w:r>
         <w:rPr>
           <w:rFonts w:ascii="Times New Roman" w:hAnsi="Times New Roman" w:cs="Times New Roman"/>
@@ -1395,10 +1623,10 @@
           <w:lang w:eastAsia="ru-RU"/>
         </w:rPr>
         <w:drawing>
-          <wp:inline distT="0" distB="0" distL="0" distR="0" wp14:anchorId="69AF9FDC" wp14:editId="1194BA3A">
-            <wp:extent cx="5352381" cy="3352381"/>
-            <wp:effectExtent l="0" t="0" r="1270" b="635"/>
-            <wp:docPr id="3" name="Рисунок 3"/>
+          <wp:inline distT="0" distB="0" distL="0" distR="0" wp14:anchorId="011CF809" wp14:editId="4F641CCD">
+            <wp:extent cx="5352381" cy="3209524"/>
+            <wp:effectExtent l="0" t="0" r="1270" b="0"/>
+            <wp:docPr id="7" name="Рисунок 7"/>
             <wp:cNvGraphicFramePr>
               <a:graphicFrameLocks xmlns:a="http://schemas.openxmlformats.org/drawingml/2006/main" noChangeAspect="1"/>
             </wp:cNvGraphicFramePr>
@@ -1418,7 +1646,7 @@
                   <pic:spPr>
                     <a:xfrm>
                       <a:off x="0" y="0"/>
-                      <a:ext cx="5352381" cy="3352381"/>
+                      <a:ext cx="5352381" cy="3209524"/>
                     </a:xfrm>
                     <a:prstGeom prst="rect">
                       <a:avLst/>
@@ -1448,37 +1676,140 @@
           <w:szCs w:val="24"/>
         </w:rPr>
       </w:pPr>
-    </w:p>
-    <w:p>
-      <w:pPr>
-        <w:ind w:left="360"/>
-        <w:jc w:val="both"/>
-        <w:rPr>
-          <w:rFonts w:ascii="Times New Roman" w:hAnsi="Times New Roman" w:cs="Times New Roman"/>
+      <w:r>
+        <w:rPr>
+          <w:rFonts w:ascii="Times New Roman" w:hAnsi="Times New Roman" w:cs="Times New Roman"/>
+          <w:b/>
           <w:bCs/>
-          <w:i/>
-          <w:iCs/>
-          <w:color w:val="000000"/>
-          <w:sz w:val="24"/>
-          <w:szCs w:val="24"/>
-        </w:rPr>
-      </w:pPr>
+          <w:color w:val="000000"/>
+          <w:sz w:val="24"/>
+          <w:szCs w:val="24"/>
+        </w:rPr>
+        <w:t xml:space="preserve">Отправляем изменения в главный </w:t>
+      </w:r>
+      <w:proofErr w:type="spellStart"/>
+      <w:r>
+        <w:rPr>
+          <w:rFonts w:ascii="Times New Roman" w:hAnsi="Times New Roman" w:cs="Times New Roman"/>
+          <w:b/>
+          <w:bCs/>
+          <w:color w:val="000000"/>
+          <w:sz w:val="24"/>
+          <w:szCs w:val="24"/>
+        </w:rPr>
+        <w:t>репозиторий</w:t>
+      </w:r>
+      <w:proofErr w:type="spellEnd"/>
+      <w:r>
+        <w:rPr>
+          <w:rFonts w:ascii="Times New Roman" w:hAnsi="Times New Roman" w:cs="Times New Roman"/>
+          <w:b/>
+          <w:bCs/>
+          <w:color w:val="000000"/>
+          <w:sz w:val="24"/>
+          <w:szCs w:val="24"/>
+        </w:rPr>
+        <w:br/>
+      </w:r>
+      <w:r>
+        <w:rPr>
+          <w:noProof/>
+          <w:lang w:eastAsia="ru-RU"/>
+        </w:rPr>
+        <w:drawing>
+          <wp:inline distT="0" distB="0" distL="0" distR="0" wp14:anchorId="3C881E14" wp14:editId="4CF6B331">
+            <wp:extent cx="5371429" cy="1676190"/>
+            <wp:effectExtent l="0" t="0" r="1270" b="635"/>
+            <wp:docPr id="8" name="Рисунок 8"/>
+            <wp:cNvGraphicFramePr>
+              <a:graphicFrameLocks xmlns:a="http://schemas.openxmlformats.org/drawingml/2006/main" noChangeAspect="1"/>
+            </wp:cNvGraphicFramePr>
+            <a:graphic xmlns:a="http://schemas.openxmlformats.org/drawingml/2006/main">
+              <a:graphicData uri="http://schemas.openxmlformats.org/drawingml/2006/picture">
+                <pic:pic xmlns:pic="http://schemas.openxmlformats.org/drawingml/2006/picture">
+                  <pic:nvPicPr>
+                    <pic:cNvPr id="0" name=""/>
+                    <pic:cNvPicPr/>
+                  </pic:nvPicPr>
+                  <pic:blipFill>
+                    <a:blip r:embed="rId15"/>
+                    <a:stretch>
+                      <a:fillRect/>
+                    </a:stretch>
+                  </pic:blipFill>
+                  <pic:spPr>
+                    <a:xfrm>
+                      <a:off x="0" y="0"/>
+                      <a:ext cx="5371429" cy="1676190"/>
+                    </a:xfrm>
+                    <a:prstGeom prst="rect">
+                      <a:avLst/>
+                    </a:prstGeom>
+                  </pic:spPr>
+                </pic:pic>
+              </a:graphicData>
+            </a:graphic>
+          </wp:inline>
+        </w:drawing>
+      </w:r>
     </w:p>
     <w:p>
       <w:pPr>
         <w:pStyle w:val="a7"/>
+        <w:spacing w:line="240" w:lineRule="auto"/>
         <w:ind w:left="-207"/>
-        <w:jc w:val="both"/>
-        <w:rPr>
-          <w:rFonts w:ascii="Times New Roman" w:hAnsi="Times New Roman" w:cs="Times New Roman"/>
+        <w:rPr>
+          <w:rFonts w:ascii="Times New Roman" w:hAnsi="Times New Roman" w:cs="Times New Roman"/>
+          <w:b/>
           <w:bCs/>
-          <w:i/>
-          <w:iCs/>
-          <w:color w:val="000000"/>
-          <w:sz w:val="24"/>
-          <w:szCs w:val="24"/>
-        </w:rPr>
-      </w:pPr>
+          <w:color w:val="000000"/>
+          <w:sz w:val="24"/>
+          <w:szCs w:val="24"/>
+        </w:rPr>
+      </w:pPr>
+    </w:p>
+    <w:p>
+      <w:pPr>
+        <w:pStyle w:val="a7"/>
+        <w:numPr>
+          <w:ilvl w:val="0"/>
+          <w:numId w:val="17"/>
+        </w:numPr>
+        <w:spacing w:line="240" w:lineRule="auto"/>
+        <w:rPr>
+          <w:rFonts w:ascii="Times New Roman" w:hAnsi="Times New Roman" w:cs="Times New Roman"/>
+          <w:b/>
+          <w:bCs/>
+          <w:color w:val="000000"/>
+          <w:sz w:val="24"/>
+          <w:szCs w:val="24"/>
+        </w:rPr>
+      </w:pPr>
+      <w:r>
+        <w:rPr>
+          <w:rFonts w:ascii="Times New Roman" w:hAnsi="Times New Roman" w:cs="Times New Roman"/>
+          <w:b/>
+          <w:bCs/>
+          <w:color w:val="000000"/>
+          <w:sz w:val="24"/>
+          <w:szCs w:val="24"/>
+        </w:rPr>
+        <w:t xml:space="preserve">Создаем </w:t>
+      </w:r>
+      <w:r>
+        <w:rPr>
+          <w:rFonts w:ascii="Times New Roman" w:hAnsi="Times New Roman" w:cs="Times New Roman"/>
+          <w:b/>
+          <w:bCs/>
+          <w:color w:val="000000"/>
+          <w:sz w:val="24"/>
+          <w:szCs w:val="24"/>
+          <w:lang w:val="en-US"/>
+        </w:rPr>
+        <w:t>pull request</w:t>
+      </w:r>
+      <w:bookmarkStart w:id="0" w:name="_GoBack"/>
+      <w:bookmarkEnd w:id="0"/>
     </w:p>
     <w:p>
       <w:pPr>
@@ -1486,28 +1817,40 @@
         <w:ind w:left="-567"/>
         <w:rPr>
           <w:rFonts w:ascii="Times New Roman" w:hAnsi="Times New Roman" w:cs="Times New Roman"/>
+          <w:color w:val="000000"/>
+          <w:sz w:val="24"/>
+          <w:szCs w:val="24"/>
+        </w:rPr>
+      </w:pPr>
+      <w:r>
+        <w:rPr>
+          <w:rFonts w:ascii="Times New Roman" w:hAnsi="Times New Roman" w:cs="Times New Roman"/>
+          <w:color w:val="000000"/>
+          <w:sz w:val="24"/>
+          <w:szCs w:val="24"/>
+        </w:rPr>
+        <w:t xml:space="preserve"> </w:t>
+      </w:r>
+      <w:r>
+        <w:rPr>
+          <w:rFonts w:ascii="Times New Roman" w:hAnsi="Times New Roman" w:cs="Times New Roman"/>
+          <w:b/>
           <w:bCs/>
-          <w:i/>
-          <w:iCs/>
-          <w:color w:val="000000"/>
-          <w:sz w:val="24"/>
-          <w:szCs w:val="24"/>
-          <w:lang w:val="en-US"/>
-        </w:rPr>
-      </w:pPr>
-    </w:p>
-    <w:p>
-      <w:pPr>
-        <w:spacing w:line="240" w:lineRule="auto"/>
-        <w:rPr>
-          <w:rFonts w:ascii="Times New Roman" w:hAnsi="Times New Roman" w:cs="Times New Roman"/>
-          <w:i/>
-          <w:iCs/>
-          <w:color w:val="000000"/>
-          <w:sz w:val="24"/>
-          <w:szCs w:val="24"/>
-        </w:rPr>
-      </w:pPr>
+          <w:color w:val="000000"/>
+          <w:sz w:val="24"/>
+          <w:szCs w:val="24"/>
+        </w:rPr>
+        <w:t>Вывод:</w:t>
+      </w:r>
+      <w:r>
+        <w:rPr>
+          <w:rFonts w:ascii="Times New Roman" w:hAnsi="Times New Roman" w:cs="Times New Roman"/>
+          <w:color w:val="000000"/>
+          <w:sz w:val="24"/>
+          <w:szCs w:val="24"/>
+        </w:rPr>
+        <w:t xml:space="preserve"> </w:t>
+      </w:r>
     </w:p>
     <w:p>
       <w:pPr>
@@ -1527,87 +1870,49 @@
           <w:sz w:val="24"/>
           <w:szCs w:val="24"/>
         </w:rPr>
+        <w:t>Познакомились</w:t>
+      </w:r>
+      <w:r>
+        <w:rPr>
+          <w:rFonts w:ascii="Times New Roman" w:hAnsi="Times New Roman" w:cs="Times New Roman"/>
+          <w:color w:val="000000"/>
+          <w:sz w:val="24"/>
+          <w:szCs w:val="24"/>
+        </w:rPr>
+        <w:t xml:space="preserve"> с </w:t>
+      </w:r>
+      <w:proofErr w:type="spellStart"/>
+      <w:proofErr w:type="gramStart"/>
+      <w:r>
+        <w:rPr>
+          <w:rFonts w:ascii="Times New Roman" w:hAnsi="Times New Roman" w:cs="Times New Roman"/>
+          <w:color w:val="000000"/>
+          <w:sz w:val="24"/>
+          <w:szCs w:val="24"/>
+          <w:lang w:val="en-US"/>
+        </w:rPr>
+        <w:t>git</w:t>
+      </w:r>
+      <w:proofErr w:type="spellEnd"/>
+      <w:proofErr w:type="gramEnd"/>
+      <w:r>
+        <w:rPr>
+          <w:rFonts w:ascii="Times New Roman" w:hAnsi="Times New Roman" w:cs="Times New Roman"/>
+          <w:color w:val="000000"/>
+          <w:sz w:val="24"/>
+          <w:szCs w:val="24"/>
+          <w:lang w:val="en-US"/>
+        </w:rPr>
         <w:t xml:space="preserve"> </w:t>
       </w:r>
       <w:r>
         <w:rPr>
           <w:rFonts w:ascii="Times New Roman" w:hAnsi="Times New Roman" w:cs="Times New Roman"/>
-          <w:b/>
-          <w:bCs/>
-          <w:color w:val="000000"/>
-          <w:sz w:val="24"/>
-          <w:szCs w:val="24"/>
-        </w:rPr>
-        <w:t>Вывод:</w:t>
-      </w:r>
-      <w:r>
-        <w:rPr>
-          <w:rFonts w:ascii="Times New Roman" w:hAnsi="Times New Roman" w:cs="Times New Roman"/>
-          <w:color w:val="000000"/>
-          <w:sz w:val="24"/>
-          <w:szCs w:val="24"/>
-        </w:rPr>
-        <w:t xml:space="preserve"> </w:t>
-      </w:r>
-    </w:p>
-    <w:p>
-      <w:pPr>
-        <w:spacing w:line="240" w:lineRule="auto"/>
-        <w:ind w:left="-567"/>
-        <w:rPr>
-          <w:rFonts w:ascii="Times New Roman" w:hAnsi="Times New Roman" w:cs="Times New Roman"/>
-          <w:color w:val="000000"/>
-          <w:sz w:val="24"/>
-          <w:szCs w:val="24"/>
-          <w:lang w:val="en-US"/>
-        </w:rPr>
-      </w:pPr>
-      <w:r>
-        <w:rPr>
-          <w:rFonts w:ascii="Times New Roman" w:hAnsi="Times New Roman" w:cs="Times New Roman"/>
-          <w:color w:val="000000"/>
-          <w:sz w:val="24"/>
-          <w:szCs w:val="24"/>
-        </w:rPr>
-        <w:t xml:space="preserve">Научились </w:t>
-      </w:r>
-      <w:r>
-        <w:rPr>
-          <w:rFonts w:ascii="Times New Roman" w:hAnsi="Times New Roman" w:cs="Times New Roman"/>
-          <w:color w:val="000000"/>
-          <w:sz w:val="24"/>
-          <w:szCs w:val="24"/>
-        </w:rPr>
-        <w:t xml:space="preserve">создавать веб-сайты с помощью </w:t>
-      </w:r>
-      <w:r>
-        <w:rPr>
-          <w:rFonts w:ascii="Times New Roman" w:hAnsi="Times New Roman" w:cs="Times New Roman"/>
-          <w:color w:val="000000"/>
-          <w:sz w:val="24"/>
-          <w:szCs w:val="24"/>
-          <w:lang w:val="en-US"/>
-        </w:rPr>
-        <w:t xml:space="preserve">HTML </w:t>
-      </w:r>
-      <w:r>
-        <w:rPr>
-          <w:rFonts w:ascii="Times New Roman" w:hAnsi="Times New Roman" w:cs="Times New Roman"/>
-          <w:color w:val="000000"/>
-          <w:sz w:val="24"/>
-          <w:szCs w:val="24"/>
-        </w:rPr>
-        <w:t xml:space="preserve">и </w:t>
-      </w:r>
-      <w:r>
-        <w:rPr>
-          <w:rFonts w:ascii="Times New Roman" w:hAnsi="Times New Roman" w:cs="Times New Roman"/>
-          <w:color w:val="000000"/>
-          <w:sz w:val="24"/>
-          <w:szCs w:val="24"/>
-          <w:lang w:val="en-US"/>
-        </w:rPr>
-        <w:t>CSS.</w:t>
+          <w:color w:val="000000"/>
+          <w:sz w:val="24"/>
+          <w:szCs w:val="24"/>
+        </w:rPr>
+        <w:t>и освоить базовые операции.</w:t>
       </w:r>
     </w:p>
     <w:p>
@@ -1616,8 +1921,8 @@
       </w:pPr>
     </w:p>
     <w:sectPr>
-      <w:footerReference w:type="default" r:id="rId15"/>
-      <w:footerReference w:type="first" r:id="rId16"/>
+      <w:footerReference w:type="default" r:id="rId16"/>
+      <w:footerReference w:type="first" r:id="rId17"/>
       <w:pgSz w:w="11906" w:h="16838"/>
       <w:pgMar w:top="1134" w:right="850" w:bottom="1134" w:left="1701" w:header="708" w:footer="708" w:gutter="0"/>
       <w:cols w:space="708"/>
@@ -3908,7 +4213,7 @@
   <a:extraClrSchemeLst/>
   <a:extLst>
     <a:ext uri="{05A4C25C-085E-4340-85A3-A5531E510DB2}">
-      <thm15:themeFamily xmlns:thm15="http://schemas.microsoft.com/office/thememl/2012/main" xmlns="" name="Office Theme" id="{62F939B6-93AF-4DB8-9C6B-D6C7DFDC589F}" vid="{4A3C46E8-61CC-4603-A589-7422A47A8E4A}"/>
+      <thm15:themeFamily xmlns="" xmlns:thm15="http://schemas.microsoft.com/office/thememl/2012/main" name="Office Theme" id="{62F939B6-93AF-4DB8-9C6B-D6C7DFDC589F}" vid="{4A3C46E8-61CC-4603-A589-7422A47A8E4A}"/>
     </a:ext>
   </a:extLst>
 </a:theme>
@@ -3919,7 +4224,7 @@
 </file>
 
 <file path=customXml/itemProps1.xml><?xml version="1.0" encoding="utf-8"?>
-<ds:datastoreItem xmlns:ds="http://schemas.openxmlformats.org/officeDocument/2006/customXml" ds:itemID="{EF6C2FCA-1996-4B91-81BC-D5BF38F8B25F}">
+<ds:datastoreItem xmlns:ds="http://schemas.openxmlformats.org/officeDocument/2006/customXml" ds:itemID="{301B07B2-6859-4B17-B206-E52BD77CDE4C}">
   <ds:schemaRefs>
     <ds:schemaRef ds:uri="http://schemas.openxmlformats.org/officeDocument/2006/bibliography"/>
   </ds:schemaRefs>
